--- a/Spring.docx
+++ b/Spring.docx
@@ -217,15 +217,13 @@
         <w:t>simple</w:t>
       </w:r>
       <w:r>
-        <w:t xml:space="preserve"> API REST sans </w:t>
-      </w:r>
-      <w:proofErr w:type="spellStart"/>
-      <w:r>
-        <w:t>frontend</w:t>
-      </w:r>
-      <w:proofErr w:type="spellEnd"/>
-      <w:r>
-        <w:t>)</w:t>
+        <w:t xml:space="preserve"> API REST sans front</w:t>
+      </w:r>
+      <w:r>
+        <w:t>-</w:t>
+      </w:r>
+      <w:r>
+        <w:t>end)</w:t>
       </w:r>
     </w:p>
     <w:p>
@@ -308,23 +306,13 @@
         </w:numPr>
       </w:pPr>
       <w:r>
-        <w:t>Contient les éléments d’interaction avec l’</w:t>
-      </w:r>
-      <w:proofErr w:type="spellStart"/>
-      <w:r>
-        <w:t>element</w:t>
-      </w:r>
-      <w:proofErr w:type="spellEnd"/>
-      <w:r>
-        <w:t xml:space="preserve"> </w:t>
-      </w:r>
-      <w:proofErr w:type="spellStart"/>
-      <w:r>
-        <w:t>exterieurs</w:t>
-      </w:r>
-      <w:proofErr w:type="spellEnd"/>
-      <w:r>
-        <w:t xml:space="preserve"> (par exemple les DAO)</w:t>
+        <w:t xml:space="preserve">Contient les éléments d’interaction avec </w:t>
+      </w:r>
+      <w:r>
+        <w:t xml:space="preserve">l’environnement extérieur </w:t>
+      </w:r>
+      <w:r>
+        <w:t>(par exemple les DAO)</w:t>
       </w:r>
     </w:p>
     <w:p>
@@ -478,7 +466,13 @@
       </w:r>
       <w:proofErr w:type="spellEnd"/>
       <w:r>
-        <w:t> » et « Independence inversion ». Cela implique qu’un module de plus haut niveau ne doit pas dépendre d’un module de plus bas niveau pour fonctionner et</w:t>
+        <w:t xml:space="preserve"> » et « Independence inversion ». Cela implique qu’un module de plus haut niveau ne doit pas dépendre d’un module de plus bas niveau pour fonctionner </w:t>
+      </w:r>
+      <w:r>
+        <w:t xml:space="preserve">(les deux doivent dépendre d’abstraction) </w:t>
+      </w:r>
+      <w:r>
+        <w:t>et</w:t>
       </w:r>
       <w:r>
         <w:t xml:space="preserve"> que</w:t>
@@ -534,14 +528,35 @@
         <w:t>plats</w:t>
       </w:r>
       <w:r>
+        <w:t>, on lui en fournit un</w:t>
+      </w:r>
+      <w:r>
         <w:t>)</w:t>
       </w:r>
       <w:r>
-        <w:t xml:space="preserve"> et il vaudrait mieux pouvoir avoir appeler une instance de la classe </w:t>
-      </w:r>
-      <w:proofErr w:type="spellStart"/>
-      <w:r>
-        <w:t>PrpjetManager</w:t>
+        <w:t xml:space="preserve"> et il vaudrait mieux pouvoir </w:t>
+      </w:r>
+      <w:r>
+        <w:t xml:space="preserve">directement </w:t>
+      </w:r>
+      <w:r>
+        <w:t xml:space="preserve">appeler une instance de la classe </w:t>
+      </w:r>
+      <w:proofErr w:type="spellStart"/>
+      <w:r>
+        <w:t>Pr</w:t>
+      </w:r>
+      <w:r>
+        <w:t>o</w:t>
+      </w:r>
+      <w:r>
+        <w:t>je</w:t>
+      </w:r>
+      <w:r>
+        <w:t>c</w:t>
+      </w:r>
+      <w:r>
+        <w:t>tManager</w:t>
       </w:r>
       <w:proofErr w:type="spellEnd"/>
       <w:r>
@@ -562,7 +577,13 @@
         <w:t xml:space="preserve"> d’un logiciel n’est plus </w:t>
       </w:r>
       <w:r>
-        <w:t xml:space="preserve">sous le contrôle direct de l’application elle-même de sous celui de sa couche logicielle sous-jacente (la plupart du temps un </w:t>
+        <w:t xml:space="preserve">sous le contrôle direct de l’application elle-même </w:t>
+      </w:r>
+      <w:r>
+        <w:t xml:space="preserve">mais </w:t>
+      </w:r>
+      <w:r>
+        <w:t xml:space="preserve">sous celui de sa couche logicielle sous-jacente (la plupart du temps un </w:t>
       </w:r>
       <w:proofErr w:type="spellStart"/>
       <w:r>
@@ -576,7 +597,132 @@
     <w:p>
       <w:pPr>
         <w:jc w:val="both"/>
-      </w:pPr>
+        <w:rPr>
+          <w:i/>
+        </w:rPr>
+      </w:pPr>
+      <w:proofErr w:type="spellStart"/>
+      <w:r>
+        <w:rPr>
+          <w:u w:val="single"/>
+        </w:rPr>
+        <w:t>Define</w:t>
+      </w:r>
+      <w:proofErr w:type="spellEnd"/>
+      <w:r>
+        <w:rPr>
+          <w:u w:val="single"/>
+        </w:rPr>
+        <w:t xml:space="preserve"> « factory »</w:t>
+      </w:r>
+      <w:r>
+        <w:rPr>
+          <w:u w:val="single"/>
+        </w:rPr>
+        <w:t xml:space="preserve"> </w:t>
+      </w:r>
+      <w:r>
+        <w:rPr>
+          <w:u w:val="single"/>
+        </w:rPr>
+        <w:t>:</w:t>
+      </w:r>
+      <w:r>
+        <w:tab/>
+        <w:t>Une</w:t>
+      </w:r>
+      <w:r>
+        <w:rPr>
+          <w:i/>
+        </w:rPr>
+        <w:t xml:space="preserve"> factory est un patron de conception qui permet d’instancier des objets dont le type est dérivé d’un type abstrait. La classe </w:t>
+      </w:r>
+      <w:r>
+        <w:rPr>
+          <w:i/>
+        </w:rPr>
+        <w:t>exacte</w:t>
+      </w:r>
+      <w:r>
+        <w:rPr>
+          <w:i/>
+        </w:rPr>
+        <w:t xml:space="preserve"> de l’objet n’est donc pas connue par l’appelant. Un programme n’ayant en général besoin que d’une seule factory, on utilise souvent le patron de conception singleton </w:t>
+      </w:r>
+    </w:p>
+    <w:p>
+      <w:pPr>
+        <w:jc w:val="both"/>
+        <w:rPr>
+          <w:i/>
+        </w:rPr>
+      </w:pPr>
+      <w:proofErr w:type="spellStart"/>
+      <w:r>
+        <w:rPr>
+          <w:u w:val="single"/>
+        </w:rPr>
+        <w:lastRenderedPageBreak/>
+        <w:t>Define</w:t>
+      </w:r>
+      <w:proofErr w:type="spellEnd"/>
+      <w:r>
+        <w:rPr>
+          <w:u w:val="single"/>
+        </w:rPr>
+        <w:t xml:space="preserve"> « singleton »</w:t>
+      </w:r>
+      <w:r>
+        <w:rPr>
+          <w:u w:val="single"/>
+        </w:rPr>
+        <w:t xml:space="preserve"> </w:t>
+      </w:r>
+      <w:r>
+        <w:rPr>
+          <w:u w:val="single"/>
+        </w:rPr>
+        <w:t>:</w:t>
+      </w:r>
+      <w:r>
+        <w:rPr>
+          <w:i/>
+        </w:rPr>
+        <w:tab/>
+      </w:r>
+      <w:r>
+        <w:rPr>
+          <w:i/>
+        </w:rPr>
+        <w:t xml:space="preserve">Le </w:t>
+      </w:r>
+      <w:proofErr w:type="spellStart"/>
+      <w:r>
+        <w:rPr>
+          <w:i/>
+        </w:rPr>
+        <w:t>signleton</w:t>
+      </w:r>
+      <w:proofErr w:type="spellEnd"/>
+      <w:r>
+        <w:rPr>
+          <w:i/>
+        </w:rPr>
+        <w:t xml:space="preserve"> a la particularité d’envoyer toujours la même instance d’un objet là où la factory simple enverra à chaque fois une nouvelle instance d’un objet.</w:t>
+      </w:r>
+    </w:p>
+    <w:p>
+      <w:pPr>
+        <w:jc w:val="both"/>
+      </w:pPr>
+    </w:p>
+    <w:p>
+      <w:pPr>
+        <w:jc w:val="both"/>
+      </w:pPr>
+      <w:r>
+        <w:t>Texte…</w:t>
+      </w:r>
       <w:bookmarkStart w:id="0" w:name="_GoBack"/>
       <w:bookmarkEnd w:id="0"/>
     </w:p>
